--- a/docs/Plan for Riparian Functional Diversity paper.docx
+++ b/docs/Plan for Riparian Functional Diversity paper.docx
@@ -3,18 +3,35 @@
 <w:document xmlns:wpc="http://schemas.microsoft.com/office/word/2010/wordprocessingCanvas" xmlns:mc="http://schemas.openxmlformats.org/markup-compatibility/2006" xmlns:o="urn:schemas-microsoft-com:office:office" xmlns:r="http://schemas.openxmlformats.org/officeDocument/2006/relationships" xmlns:m="http://schemas.openxmlformats.org/officeDocument/2006/math" xmlns:v="urn:schemas-microsoft-com:vml" xmlns:wp14="http://schemas.microsoft.com/office/word/2010/wordprocessingDrawing" xmlns:wp="http://schemas.openxmlformats.org/drawingml/2006/wordprocessingDrawing" xmlns:w10="urn:schemas-microsoft-com:office:word" xmlns:w="http://schemas.openxmlformats.org/wordprocessingml/2006/main" xmlns:w14="http://schemas.microsoft.com/office/word/2010/wordml" xmlns:w15="http://schemas.microsoft.com/office/word/2012/wordml" xmlns:wpg="http://schemas.microsoft.com/office/word/2010/wordprocessingGroup" xmlns:wpi="http://schemas.microsoft.com/office/word/2010/wordprocessingInk" xmlns:wne="http://schemas.microsoft.com/office/word/2006/wordml" xmlns:wps="http://schemas.microsoft.com/office/word/2010/wordprocessingShape" mc:Ignorable="w14 w15 wp14">
   <w:body>
     <w:p>
+      <w:pPr>
+        <w:spacing w:line="480" w:lineRule="auto"/>
+      </w:pPr>
       <w:r>
         <w:t>Plan for Riparian Functional Diversity paper</w:t>
       </w:r>
     </w:p>
-    <w:p/>
-    <w:p>
+    <w:p>
+      <w:pPr>
+        <w:spacing w:line="480" w:lineRule="auto"/>
+      </w:pPr>
+    </w:p>
+    <w:p>
+      <w:pPr>
+        <w:spacing w:line="480" w:lineRule="auto"/>
+      </w:pPr>
       <w:r>
         <w:t>“Functional diversity of riparian communities varies across hydrological gradients”</w:t>
       </w:r>
     </w:p>
-    <w:p/>
-    <w:p>
+    <w:p>
+      <w:pPr>
+        <w:spacing w:line="480" w:lineRule="auto"/>
+      </w:pPr>
+    </w:p>
+    <w:p>
+      <w:pPr>
+        <w:spacing w:line="480" w:lineRule="auto"/>
+      </w:pPr>
       <w:r>
         <w:t>Riparian ecosystems are wonderful</w:t>
       </w:r>
@@ -29,6 +46,7 @@
           <w:ilvl w:val="0"/>
           <w:numId w:val="1"/>
         </w:numPr>
+        <w:spacing w:line="480" w:lineRule="auto"/>
       </w:pPr>
       <w:r>
         <w:t>Biophysically complex, h</w:t>
@@ -95,6 +113,7 @@
           <w:ilvl w:val="0"/>
           <w:numId w:val="1"/>
         </w:numPr>
+        <w:spacing w:line="480" w:lineRule="auto"/>
       </w:pPr>
       <w:r>
         <w:t>How to go about understanding them? What sort of processes or interactions</w:t>
@@ -113,6 +132,9 @@
       </w:r>
     </w:p>
     <w:p>
+      <w:pPr>
+        <w:spacing w:line="480" w:lineRule="auto"/>
+      </w:pPr>
       <w:r>
         <w:t>Hydrology is the master variable</w:t>
       </w:r>
@@ -127,15 +149,18 @@
       <w:r>
         <w:t>?)</w:t>
       </w:r>
-    </w:p>
-    <w:p>
-      <w:pPr>
-        <w:pStyle w:val="ListParagraph"/>
-        <w:numPr>
-          <w:ilvl w:val="0"/>
-          <w:numId w:val="1"/>
-        </w:numPr>
-        <w:ind w:left="1440" w:hanging="1080"/>
+      <w:r>
+        <w:t xml:space="preserve"> determining riparian plant assemblages </w:t>
+      </w:r>
+    </w:p>
+    <w:p>
+      <w:pPr>
+        <w:pStyle w:val="ListParagraph"/>
+        <w:numPr>
+          <w:ilvl w:val="0"/>
+          <w:numId w:val="1"/>
+        </w:numPr>
+        <w:spacing w:line="480" w:lineRule="auto"/>
       </w:pPr>
       <w:r>
         <w:t>Has 5 components (</w:t>
@@ -156,6 +181,7 @@
           <w:ilvl w:val="0"/>
           <w:numId w:val="1"/>
         </w:numPr>
+        <w:spacing w:line="480" w:lineRule="auto"/>
       </w:pPr>
       <w:r>
         <w:t>Disturbance</w:t>
@@ -265,6 +291,7 @@
           <w:ilvl w:val="0"/>
           <w:numId w:val="1"/>
         </w:numPr>
+        <w:spacing w:line="480" w:lineRule="auto"/>
       </w:pPr>
       <w:r>
         <w:t>Induces strong spatial and temporal gradients in riparian landscapes</w:t>
@@ -274,10 +301,10 @@
       <w:pPr>
         <w:pStyle w:val="ListParagraph"/>
         <w:numPr>
-          <w:ilvl w:val="1"/>
-          <w:numId w:val="1"/>
-        </w:numPr>
-        <w:ind w:left="2160" w:hanging="1080"/>
+          <w:ilvl w:val="0"/>
+          <w:numId w:val="1"/>
+        </w:numPr>
+        <w:spacing w:line="480" w:lineRule="auto"/>
       </w:pPr>
       <w:r>
         <w:t>Interacts with geomorphology and vegetation</w:t>
@@ -339,6 +366,7 @@
           <w:ilvl w:val="0"/>
           <w:numId w:val="1"/>
         </w:numPr>
+        <w:spacing w:line="480" w:lineRule="auto"/>
       </w:pPr>
       <w:r>
         <w:t>D</w:t>
@@ -352,10 +380,7 @@
       </w:r>
       <w:proofErr w:type="spellEnd"/>
       <w:r>
-        <w:t xml:space="preserve"> and therefore</w:t>
-      </w:r>
-      <w:r>
-        <w:t xml:space="preserve"> </w:t>
+        <w:t xml:space="preserve">, </w:t>
       </w:r>
       <w:r>
         <w:t>c</w:t>
@@ -364,10 +389,10 @@
         <w:t>olonisation and establishment</w:t>
       </w:r>
       <w:r>
-        <w:t xml:space="preserve"> of many riparian species is intimately tied with hydrology</w:t>
-      </w:r>
-      <w:r>
-        <w:t xml:space="preserve"> </w:t>
+        <w:t xml:space="preserve"> of many riparian species is intimately tied with </w:t>
+      </w:r>
+      <w:r>
+        <w:t xml:space="preserve">flooding disturbance and temporal variability of flows </w:t>
       </w:r>
       <w:r>
         <w:t>(</w:t>
@@ -384,12 +409,31 @@
         <w:t>.</w:t>
       </w:r>
     </w:p>
-    <w:p/>
-    <w:p>
-      <w:pPr>
+    <w:p>
+      <w:pPr>
+        <w:pStyle w:val="ListParagraph"/>
+        <w:numPr>
+          <w:ilvl w:val="0"/>
+          <w:numId w:val="1"/>
+        </w:numPr>
+        <w:spacing w:line="480" w:lineRule="auto"/>
+      </w:pPr>
+      <w:r>
+        <w:t xml:space="preserve">For adult plants, extreme flows or extreme absences of flow are strong selective pressures. </w:t>
+      </w:r>
+    </w:p>
+    <w:p>
+      <w:pPr>
+        <w:spacing w:line="480" w:lineRule="auto"/>
+      </w:pPr>
+    </w:p>
+    <w:p>
+      <w:pPr>
+        <w:spacing w:line="480" w:lineRule="auto"/>
         <w:ind w:left="720" w:hanging="720"/>
       </w:pPr>
       <w:r>
+        <w:lastRenderedPageBreak/>
         <w:t xml:space="preserve">Flow modification has changed the entire global hydrological cycle over the last 150 years, and climate change will </w:t>
       </w:r>
       <w:r>
@@ -403,33 +447,51 @@
           <w:ilvl w:val="0"/>
           <w:numId w:val="1"/>
         </w:numPr>
-      </w:pPr>
-      <w:r>
-        <w:t>Changes to seasonality, mean annual flows, variability, and extreme events</w:t>
-      </w:r>
-    </w:p>
-    <w:p>
-      <w:pPr>
-        <w:pStyle w:val="ListParagraph"/>
-        <w:numPr>
-          <w:ilvl w:val="1"/>
-          <w:numId w:val="1"/>
-        </w:numPr>
-      </w:pPr>
-      <w:r>
-        <w:t>Australian hydrology is already highly variable and flashy flow regimes are common</w:t>
-      </w:r>
-      <w:r>
-        <w:t xml:space="preserve"> (refs from WD paper)</w:t>
-      </w:r>
-    </w:p>
-    <w:p>
-      <w:pPr>
-        <w:pStyle w:val="ListParagraph"/>
-        <w:numPr>
-          <w:ilvl w:val="1"/>
-          <w:numId w:val="1"/>
-        </w:numPr>
+        <w:spacing w:line="480" w:lineRule="auto"/>
+      </w:pPr>
+      <w:r>
+        <w:t xml:space="preserve">Changes to seasonality, mean annual </w:t>
+      </w:r>
+      <w:r>
+        <w:t>runoff</w:t>
+      </w:r>
+      <w:r>
+        <w:t xml:space="preserve">, </w:t>
+      </w:r>
+      <w:r>
+        <w:t xml:space="preserve">climatic </w:t>
+      </w:r>
+      <w:r>
+        <w:t xml:space="preserve">variability, and </w:t>
+      </w:r>
+      <w:r>
+        <w:t xml:space="preserve">frequency / magnitude of </w:t>
+      </w:r>
+      <w:r>
+        <w:t>extreme events</w:t>
+      </w:r>
+    </w:p>
+    <w:p>
+      <w:pPr>
+        <w:pStyle w:val="ListParagraph"/>
+        <w:numPr>
+          <w:ilvl w:val="0"/>
+          <w:numId w:val="1"/>
+        </w:numPr>
+        <w:spacing w:line="480" w:lineRule="auto"/>
+      </w:pPr>
+      <w:r>
+        <w:t>This is likely to have significant consequences for diversity and functional composition of riparian assemblages</w:t>
+      </w:r>
+    </w:p>
+    <w:p>
+      <w:pPr>
+        <w:pStyle w:val="ListParagraph"/>
+        <w:numPr>
+          <w:ilvl w:val="0"/>
+          <w:numId w:val="1"/>
+        </w:numPr>
+        <w:spacing w:line="480" w:lineRule="auto"/>
       </w:pPr>
       <w:r>
         <w:t>Dam / climate change studies (</w:t>
@@ -463,6 +525,58 @@
         </w:rPr>
         <w:t>Of the four hypotheses, hydrological modification (indicated by flood magnitude) most likely drives invasion. Flow regulation may inhibit native species adapted to the historical hydrological regime, facilitating exotic species with different environmental ranges. A symptom of environmental change, invasion may have been exacerbated by drought, although it is unclear why.)</w:t>
       </w:r>
+      <w:r>
+        <w:rPr>
+          <w:rFonts w:ascii="Arial" w:hAnsi="Arial" w:cs="Arial"/>
+          <w:color w:val="000000"/>
+          <w:sz w:val="18"/>
+          <w:szCs w:val="18"/>
+          <w:shd w:val="clear" w:color="auto" w:fill="E9EFF0"/>
+        </w:rPr>
+        <w:t xml:space="preserve"> </w:t>
+      </w:r>
+    </w:p>
+    <w:p>
+      <w:pPr>
+        <w:pStyle w:val="ListParagraph"/>
+        <w:numPr>
+          <w:ilvl w:val="0"/>
+          <w:numId w:val="1"/>
+        </w:numPr>
+        <w:spacing w:line="480" w:lineRule="auto"/>
+      </w:pPr>
+      <w:r>
+        <w:t xml:space="preserve">Effects of climate-induced increases in summer drought on riparian plant species: a meta-analysis (Annemarie G. </w:t>
+      </w:r>
+      <w:proofErr w:type="spellStart"/>
+      <w:r>
+        <w:t>Garssen</w:t>
+      </w:r>
+      <w:proofErr w:type="spellEnd"/>
+      <w:r>
+        <w:t>* 2014)</w:t>
+      </w:r>
+      <w:r>
+        <w:t xml:space="preserve">. </w:t>
+      </w:r>
+      <w:proofErr w:type="spellStart"/>
+      <w:r>
+        <w:t>Catford</w:t>
+      </w:r>
+      <w:proofErr w:type="spellEnd"/>
+      <w:r>
+        <w:t xml:space="preserve"> 2014 drought</w:t>
+      </w:r>
+    </w:p>
+    <w:p>
+      <w:pPr>
+        <w:pStyle w:val="ListParagraph"/>
+        <w:numPr>
+          <w:ilvl w:val="0"/>
+          <w:numId w:val="1"/>
+        </w:numPr>
+        <w:spacing w:line="480" w:lineRule="auto"/>
+      </w:pPr>
     </w:p>
     <w:p>
       <w:pPr>
@@ -471,9 +585,208 @@
           <w:ilvl w:val="1"/>
           <w:numId w:val="1"/>
         </w:numPr>
-      </w:pPr>
-      <w:r>
-        <w:t xml:space="preserve">Effects of climate-induced increases in summer drought on riparian plant species: a meta-analysis (Annemarie G. </w:t>
+        <w:spacing w:line="480" w:lineRule="auto"/>
+      </w:pPr>
+      <w:r>
+        <w:t>What sort of things have these studies been looking at?</w:t>
+      </w:r>
+    </w:p>
+    <w:p>
+      <w:pPr>
+        <w:pStyle w:val="ListParagraph"/>
+        <w:numPr>
+          <w:ilvl w:val="1"/>
+          <w:numId w:val="1"/>
+        </w:numPr>
+        <w:spacing w:line="480" w:lineRule="auto"/>
+      </w:pPr>
+      <w:r>
+        <w:t>Do they address questions about diversity?</w:t>
+      </w:r>
+    </w:p>
+    <w:p>
+      <w:pPr>
+        <w:spacing w:line="480" w:lineRule="auto"/>
+      </w:pPr>
+    </w:p>
+    <w:p>
+      <w:pPr>
+        <w:spacing w:line="480" w:lineRule="auto"/>
+      </w:pPr>
+      <w:r>
+        <w:t xml:space="preserve">We a fairly good understanding of how hydrological patterns influence population dynamics </w:t>
+      </w:r>
+      <w:r>
+        <w:t>in</w:t>
+      </w:r>
+      <w:r>
+        <w:t xml:space="preserve"> some specific model systems (mostly </w:t>
+      </w:r>
+      <w:proofErr w:type="gramStart"/>
+      <w:r>
+        <w:t>north</w:t>
+      </w:r>
+      <w:proofErr w:type="gramEnd"/>
+      <w:r>
+        <w:t xml:space="preserve"> American or European), and to some extent species composition. </w:t>
+      </w:r>
+    </w:p>
+    <w:p>
+      <w:pPr>
+        <w:spacing w:line="480" w:lineRule="auto"/>
+      </w:pPr>
+      <w:r>
+        <w:t>Relationships between environmental gradients and community species composition can be</w:t>
+      </w:r>
+      <w:r>
+        <w:t xml:space="preserve"> difficult to generalise</w:t>
+      </w:r>
+      <w:r>
+        <w:t xml:space="preserve"> across landscapes where the distributions of individual species are patchy. </w:t>
+      </w:r>
+      <w:r>
+        <w:t xml:space="preserve">Compressed </w:t>
+      </w:r>
+      <w:r>
+        <w:t xml:space="preserve">TAXONOMIC </w:t>
+      </w:r>
+      <w:r>
+        <w:t xml:space="preserve">descriptors of communities such as species richness or species-oriented metrics of diversity are widely used to compare communities across landscapes, but </w:t>
+      </w:r>
+      <w:r>
+        <w:t>do not provide</w:t>
+      </w:r>
+      <w:r>
+        <w:t xml:space="preserve"> </w:t>
+      </w:r>
+      <w:r>
+        <w:lastRenderedPageBreak/>
+        <w:t xml:space="preserve">information about </w:t>
+      </w:r>
+      <w:r>
+        <w:t xml:space="preserve">how species in a community are </w:t>
+      </w:r>
+      <w:r>
+        <w:rPr>
+          <w:highlight w:val="green"/>
+        </w:rPr>
+        <w:t>related to each other.</w:t>
+      </w:r>
+      <w:r>
+        <w:t xml:space="preserve"> </w:t>
+      </w:r>
+      <w:proofErr w:type="gramStart"/>
+      <w:r>
+        <w:t>or</w:t>
+      </w:r>
+      <w:proofErr w:type="gramEnd"/>
+      <w:r>
+        <w:t xml:space="preserve"> </w:t>
+      </w:r>
+      <w:r>
+        <w:rPr>
+          <w:highlight w:val="yellow"/>
+        </w:rPr>
+        <w:t>ecosystem functioning</w:t>
+      </w:r>
+      <w:r>
+        <w:rPr>
+          <w:highlight w:val="yellow"/>
+        </w:rPr>
+        <w:t>, or functional redundancy/divergence</w:t>
+      </w:r>
+      <w:r>
+        <w:rPr>
+          <w:highlight w:val="yellow"/>
+        </w:rPr>
+        <w:t xml:space="preserve">, or provision of ecosystem services, or </w:t>
+      </w:r>
+      <w:proofErr w:type="spellStart"/>
+      <w:r>
+        <w:rPr>
+          <w:highlight w:val="yellow"/>
+        </w:rPr>
+        <w:t>resillience</w:t>
+      </w:r>
+      <w:proofErr w:type="spellEnd"/>
+      <w:r>
+        <w:t>.</w:t>
+      </w:r>
+    </w:p>
+    <w:p>
+      <w:pPr>
+        <w:spacing w:line="480" w:lineRule="auto"/>
+      </w:pPr>
+      <w:r>
+        <w:t xml:space="preserve">Describing </w:t>
+      </w:r>
+      <w:r>
+        <w:t>communities</w:t>
+      </w:r>
+      <w:r>
+        <w:t xml:space="preserve"> in terms of functional traits dis</w:t>
+      </w:r>
+      <w:r>
+        <w:t>solves species distinctions and</w:t>
+      </w:r>
+      <w:r>
+        <w:t xml:space="preserve"> </w:t>
+      </w:r>
+      <w:r>
+        <w:t>emphasises</w:t>
+      </w:r>
+      <w:r>
+        <w:t xml:space="preserve"> </w:t>
+      </w:r>
+      <w:r>
+        <w:t xml:space="preserve">ecological strategies: </w:t>
+      </w:r>
+      <w:r>
+        <w:t xml:space="preserve">what species do within their community and </w:t>
+      </w:r>
+      <w:r>
+        <w:t xml:space="preserve">how </w:t>
+      </w:r>
+      <w:r>
+        <w:t xml:space="preserve">they do it. This allows for direct comparisons between communities that do not necessarily contain matching assemblages. </w:t>
+      </w:r>
+      <w:r>
+        <w:t>In such a manner, communities can be compared in terms of how their component species interact with their environment and each other.</w:t>
+      </w:r>
+      <w:r>
+        <w:t xml:space="preserve"> </w:t>
+      </w:r>
+    </w:p>
+    <w:p>
+      <w:pPr>
+        <w:pStyle w:val="ListParagraph"/>
+        <w:numPr>
+          <w:ilvl w:val="0"/>
+          <w:numId w:val="1"/>
+        </w:numPr>
+        <w:spacing w:line="480" w:lineRule="auto"/>
+      </w:pPr>
+      <w:r>
+        <w:t xml:space="preserve">Functional ecology is largely unexplored in riparian context. </w:t>
+      </w:r>
+      <w:proofErr w:type="spellStart"/>
+      <w:r>
+        <w:t>Merrit</w:t>
+      </w:r>
+      <w:proofErr w:type="spellEnd"/>
+      <w:r>
+        <w:t xml:space="preserve"> &amp; </w:t>
+      </w:r>
+      <w:proofErr w:type="spellStart"/>
+      <w:r>
+        <w:t>Catford</w:t>
+      </w:r>
+      <w:proofErr w:type="spellEnd"/>
+      <w:r>
+        <w:t xml:space="preserve"> call for more. Lawson et al. on extreme events &amp; wood density.</w:t>
+      </w:r>
+      <w:r>
+        <w:t xml:space="preserve"> Can be predictive – give example of </w:t>
       </w:r>
       <w:proofErr w:type="spellStart"/>
       <w:r>
@@ -481,320 +794,191 @@
       </w:r>
       <w:proofErr w:type="spellEnd"/>
       <w:r>
-        <w:t>* 2014)</w:t>
-      </w:r>
-      <w:r>
-        <w:t xml:space="preserve">. </w:t>
-      </w:r>
-      <w:proofErr w:type="spellStart"/>
-      <w:r>
-        <w:t>Catford</w:t>
-      </w:r>
-      <w:proofErr w:type="spellEnd"/>
-      <w:r>
-        <w:t xml:space="preserve"> 2014 drought</w:t>
-      </w:r>
-    </w:p>
-    <w:p>
-      <w:pPr>
-        <w:pStyle w:val="ListParagraph"/>
-        <w:numPr>
-          <w:ilvl w:val="1"/>
-          <w:numId w:val="1"/>
-        </w:numPr>
-      </w:pPr>
-    </w:p>
-    <w:p>
-      <w:pPr>
-        <w:pStyle w:val="ListParagraph"/>
-        <w:numPr>
-          <w:ilvl w:val="2"/>
-          <w:numId w:val="1"/>
-        </w:numPr>
-      </w:pPr>
-      <w:r>
-        <w:t>What sort of things have these studies been looking at?</w:t>
-      </w:r>
-    </w:p>
-    <w:p>
-      <w:pPr>
-        <w:pStyle w:val="ListParagraph"/>
-        <w:numPr>
-          <w:ilvl w:val="2"/>
-          <w:numId w:val="1"/>
-        </w:numPr>
-      </w:pPr>
-      <w:r>
-        <w:t>Do they address questions about diversity?</w:t>
-      </w:r>
-    </w:p>
-    <w:p/>
-    <w:p>
-      <w:r>
-        <w:t xml:space="preserve">We a fairly good understanding of how hydrological patterns influence population dynamics </w:t>
-      </w:r>
-      <w:r>
-        <w:t>in</w:t>
-      </w:r>
-      <w:r>
-        <w:t xml:space="preserve"> some specific model systems (mostly </w:t>
+        <w:t xml:space="preserve"> </w:t>
+      </w:r>
+      <w:proofErr w:type="spellStart"/>
+      <w:r>
+        <w:t>metaanalysis</w:t>
+      </w:r>
+      <w:proofErr w:type="spellEnd"/>
+      <w:r>
+        <w:t xml:space="preserve"> and how traits can help understand the results.</w:t>
+      </w:r>
+    </w:p>
+    <w:p>
+      <w:pPr>
+        <w:spacing w:line="480" w:lineRule="auto"/>
+      </w:pPr>
+    </w:p>
+    <w:p>
+      <w:pPr>
+        <w:spacing w:line="480" w:lineRule="auto"/>
+      </w:pPr>
+      <w:r>
+        <w:t xml:space="preserve">Functional traits form the basis for mechanistically based assessments of diversity that ask about the range and distribution of ecological strategies within a community. </w:t>
+      </w:r>
+    </w:p>
+    <w:p>
+      <w:pPr>
+        <w:pStyle w:val="ListParagraph"/>
+        <w:numPr>
+          <w:ilvl w:val="0"/>
+          <w:numId w:val="2"/>
+        </w:numPr>
+        <w:spacing w:line="480" w:lineRule="auto"/>
+      </w:pPr>
+      <w:r>
+        <w:t>These metrics of f</w:t>
+      </w:r>
+      <w:r>
+        <w:t xml:space="preserve">unctional diversity </w:t>
+      </w:r>
+      <w:r>
+        <w:t>are highly generalizable and allow</w:t>
+      </w:r>
+      <w:r>
+        <w:t xml:space="preserve"> us to explore fundamental questions about how environmental change might affect community composition and functionality across broad spatial and ecological scales.</w:t>
+      </w:r>
+    </w:p>
+    <w:p>
+      <w:pPr>
+        <w:pStyle w:val="ListParagraph"/>
+        <w:numPr>
+          <w:ilvl w:val="0"/>
+          <w:numId w:val="1"/>
+        </w:numPr>
+        <w:spacing w:line="480" w:lineRule="auto"/>
+        <w:rPr>
+          <w:i/>
+        </w:rPr>
+      </w:pPr>
+      <w:r>
+        <w:t xml:space="preserve">Correlated with ecosystem </w:t>
       </w:r>
       <w:proofErr w:type="gramStart"/>
       <w:r>
-        <w:t>north</w:t>
+        <w:t>functioning</w:t>
+      </w:r>
+      <w:r>
+        <w:t xml:space="preserve"> </w:t>
+      </w:r>
+      <w:r>
+        <w:rPr>
+          <w:i/>
+        </w:rPr>
+        <w:t xml:space="preserve"> Hooper</w:t>
       </w:r>
       <w:proofErr w:type="gramEnd"/>
       <w:r>
-        <w:t xml:space="preserve"> American or European), and to some extent species composition. </w:t>
-      </w:r>
-    </w:p>
-    <w:p>
-      <w:r>
-        <w:lastRenderedPageBreak/>
-        <w:t>Relationships between environmental gradients and community species composition can be</w:t>
-      </w:r>
-      <w:r>
-        <w:t xml:space="preserve"> difficult to generalise</w:t>
-      </w:r>
-      <w:r>
-        <w:t xml:space="preserve"> across landscapes where the distributions of individual species are patchy. </w:t>
-      </w:r>
-      <w:r>
-        <w:t xml:space="preserve">Compressed </w:t>
-      </w:r>
-      <w:r>
-        <w:t xml:space="preserve">TAXONOMIC </w:t>
-      </w:r>
-      <w:r>
-        <w:t xml:space="preserve">descriptors of communities such as species richness or species-oriented metrics of diversity are widely used to compare communities across landscapes, but </w:t>
-      </w:r>
-      <w:r>
-        <w:t>do not provide</w:t>
-      </w:r>
-      <w:r>
-        <w:t xml:space="preserve"> information about </w:t>
-      </w:r>
-      <w:r>
-        <w:t xml:space="preserve">how species in a community are </w:t>
-      </w:r>
-      <w:r>
-        <w:rPr>
-          <w:highlight w:val="green"/>
-        </w:rPr>
-        <w:t>related to each other.</w:t>
-      </w:r>
-      <w:r>
-        <w:t xml:space="preserve"> </w:t>
-      </w:r>
+        <w:rPr>
+          <w:i/>
+        </w:rPr>
+        <w:t>, D. U., et al. 2005. Effects of biodiversity on ecosystem functioning: a consensus of current knowledge. Ecological Monographs 75:3–35.</w:t>
+      </w:r>
+      <w:r>
+        <w:rPr>
+          <w:i/>
+        </w:rPr>
+        <w:t xml:space="preserve">, </w:t>
+      </w:r>
+      <w:proofErr w:type="spellStart"/>
+      <w:r>
+        <w:rPr>
+          <w:i/>
+        </w:rPr>
+        <w:t>Oecologia</w:t>
+      </w:r>
+      <w:proofErr w:type="spellEnd"/>
+    </w:p>
+    <w:p>
+      <w:pPr>
+        <w:pStyle w:val="ListParagraph"/>
+        <w:numPr>
+          <w:ilvl w:val="0"/>
+          <w:numId w:val="1"/>
+        </w:numPr>
+        <w:spacing w:line="480" w:lineRule="auto"/>
+        <w:rPr>
+          <w:i/>
+        </w:rPr>
+      </w:pPr>
+      <w:r>
+        <w:rPr>
+          <w:i/>
+        </w:rPr>
+        <w:t xml:space="preserve">March 2014, Volume 174, Issue 3, </w:t>
+      </w:r>
+      <w:proofErr w:type="spellStart"/>
+      <w:r>
+        <w:rPr>
+          <w:i/>
+        </w:rPr>
+        <w:t>pp</w:t>
+      </w:r>
+      <w:proofErr w:type="spellEnd"/>
+      <w:r>
+        <w:rPr>
+          <w:i/>
+        </w:rPr>
+        <w:t xml:space="preserve"> 609-621</w:t>
+      </w:r>
+    </w:p>
+    <w:p>
+      <w:pPr>
+        <w:pStyle w:val="ListParagraph"/>
+        <w:numPr>
+          <w:ilvl w:val="0"/>
+          <w:numId w:val="1"/>
+        </w:numPr>
+        <w:spacing w:line="480" w:lineRule="auto"/>
+        <w:rPr>
+          <w:i/>
+        </w:rPr>
+      </w:pPr>
+      <w:r>
+        <w:rPr>
+          <w:i/>
+        </w:rPr>
+        <w:t>Advancing biodiversity–ecosystem functioning science using high-density tree-based experiments over functional diversity gradients</w:t>
+      </w:r>
+      <w:r>
+        <w:rPr>
+          <w:i/>
+        </w:rPr>
+        <w:t xml:space="preserve"> - </w:t>
+      </w:r>
+      <w:proofErr w:type="spellStart"/>
+      <w:r>
+        <w:rPr>
+          <w:i/>
+        </w:rPr>
+        <w:t>T</w:t>
+      </w:r>
+      <w:r>
+        <w:rPr>
+          <w:i/>
+        </w:rPr>
+        <w:t>obner</w:t>
+      </w:r>
+      <w:proofErr w:type="spellEnd"/>
       <w:proofErr w:type="gramStart"/>
       <w:r>
-        <w:t>or</w:t>
+        <w:rPr>
+          <w:i/>
+        </w:rPr>
+        <w:t xml:space="preserve">, </w:t>
+      </w:r>
+      <w:r>
+        <w:rPr>
+          <w:i/>
+        </w:rPr>
+        <w:t xml:space="preserve"> et</w:t>
       </w:r>
       <w:proofErr w:type="gramEnd"/>
       <w:r>
-        <w:t xml:space="preserve"> </w:t>
-      </w:r>
-      <w:r>
-        <w:rPr>
-          <w:highlight w:val="yellow"/>
-        </w:rPr>
-        <w:t>ecosystem functioning</w:t>
-      </w:r>
-      <w:r>
-        <w:rPr>
-          <w:highlight w:val="yellow"/>
-        </w:rPr>
-        <w:t>, or functional redundancy/divergence</w:t>
-      </w:r>
-      <w:r>
-        <w:rPr>
-          <w:highlight w:val="yellow"/>
-        </w:rPr>
-        <w:t xml:space="preserve">, or provision of ecosystem services, or </w:t>
-      </w:r>
-      <w:proofErr w:type="spellStart"/>
-      <w:r>
-        <w:rPr>
-          <w:highlight w:val="yellow"/>
-        </w:rPr>
-        <w:t>resillience</w:t>
-      </w:r>
-      <w:proofErr w:type="spellEnd"/>
-      <w:r>
-        <w:t>.</w:t>
-      </w:r>
-    </w:p>
-    <w:p>
-      <w:r>
-        <w:t xml:space="preserve">Describing </w:t>
-      </w:r>
-      <w:r>
-        <w:t>communities</w:t>
-      </w:r>
-      <w:r>
-        <w:t xml:space="preserve"> in terms of functional traits dissolves species distinctions and allows ecology to look at what species do within their community and they do it. This allows for direct comparisons between communities that do not necessarily contain matching assemblages. </w:t>
-      </w:r>
-      <w:r>
-        <w:t>In such a manner, communities can be compared in terms of how their component species interact with their environment and each other.</w:t>
-      </w:r>
-    </w:p>
-    <w:p/>
-    <w:p>
-      <w:r>
-        <w:t>We can define</w:t>
-      </w:r>
-      <w:r>
-        <w:t xml:space="preserve"> “functional diversity” </w:t>
-      </w:r>
-      <w:r>
-        <w:t>as</w:t>
-      </w:r>
-      <w:r>
-        <w:t xml:space="preserve"> the spread of multiple relevant functional traits within a community.</w:t>
-      </w:r>
-      <w:r>
-        <w:t xml:space="preserve"> </w:t>
-      </w:r>
-      <w:r>
-        <w:t>Functional diversity is highly generalizable and allows us to explore fundamental ecological questions about how environmental change might affect community composition and functionality across broad spatial and ecological scales.</w:t>
-      </w:r>
-    </w:p>
-    <w:p>
-      <w:pPr>
-        <w:pStyle w:val="ListParagraph"/>
-        <w:numPr>
-          <w:ilvl w:val="0"/>
-          <w:numId w:val="1"/>
-        </w:numPr>
         <w:rPr>
           <w:i/>
         </w:rPr>
-      </w:pPr>
-      <w:r>
-        <w:t xml:space="preserve">Correlated with ecosystem </w:t>
-      </w:r>
-      <w:proofErr w:type="gramStart"/>
-      <w:r>
-        <w:t>functioning</w:t>
-      </w:r>
-      <w:r>
-        <w:t xml:space="preserve"> </w:t>
-      </w:r>
-      <w:r>
-        <w:rPr>
-          <w:i/>
-        </w:rPr>
-        <w:t xml:space="preserve"> Hooper</w:t>
-      </w:r>
-      <w:proofErr w:type="gramEnd"/>
-      <w:r>
-        <w:rPr>
-          <w:i/>
-        </w:rPr>
-        <w:t>, D. U., et al. 2005. Effects of biodiversity on ecosystem functioning: a consensus of current knowledge. Ecological Monographs 75:3–35.</w:t>
-      </w:r>
-      <w:r>
-        <w:rPr>
-          <w:i/>
-        </w:rPr>
-        <w:t xml:space="preserve">, </w:t>
-      </w:r>
-      <w:proofErr w:type="spellStart"/>
-      <w:r>
-        <w:rPr>
-          <w:i/>
-        </w:rPr>
-        <w:t>Oecologia</w:t>
-      </w:r>
-      <w:proofErr w:type="spellEnd"/>
-    </w:p>
-    <w:p>
-      <w:pPr>
-        <w:pStyle w:val="ListParagraph"/>
-        <w:numPr>
-          <w:ilvl w:val="0"/>
-          <w:numId w:val="1"/>
-        </w:numPr>
-        <w:rPr>
-          <w:i/>
-        </w:rPr>
-      </w:pPr>
-      <w:r>
-        <w:rPr>
-          <w:i/>
-        </w:rPr>
-        <w:t xml:space="preserve">March 2014, Volume 174, Issue 3, </w:t>
-      </w:r>
-      <w:proofErr w:type="spellStart"/>
-      <w:r>
-        <w:rPr>
-          <w:i/>
-        </w:rPr>
-        <w:t>pp</w:t>
-      </w:r>
-      <w:proofErr w:type="spellEnd"/>
-      <w:r>
-        <w:rPr>
-          <w:i/>
-        </w:rPr>
-        <w:t xml:space="preserve"> 609-621</w:t>
-      </w:r>
-    </w:p>
-    <w:p>
-      <w:pPr>
-        <w:pStyle w:val="ListParagraph"/>
-        <w:numPr>
-          <w:ilvl w:val="0"/>
-          <w:numId w:val="1"/>
-        </w:numPr>
-        <w:rPr>
-          <w:i/>
-        </w:rPr>
-      </w:pPr>
-      <w:r>
-        <w:rPr>
-          <w:i/>
-        </w:rPr>
-        <w:t>Advancing biodiversity–ecosystem functioning science using high-density tree-based experiments over functional diversity gradients</w:t>
-      </w:r>
-      <w:r>
-        <w:rPr>
-          <w:i/>
-        </w:rPr>
-        <w:t xml:space="preserve"> - </w:t>
-      </w:r>
-      <w:proofErr w:type="spellStart"/>
-      <w:r>
-        <w:rPr>
-          <w:i/>
-        </w:rPr>
-        <w:t>T</w:t>
-      </w:r>
-      <w:r>
-        <w:rPr>
-          <w:i/>
-        </w:rPr>
-        <w:t>obner</w:t>
-      </w:r>
-      <w:proofErr w:type="spellEnd"/>
-      <w:proofErr w:type="gramStart"/>
-      <w:r>
-        <w:rPr>
-          <w:i/>
-        </w:rPr>
-        <w:t xml:space="preserve">, </w:t>
-      </w:r>
-      <w:r>
-        <w:rPr>
-          <w:i/>
-        </w:rPr>
-        <w:t xml:space="preserve"> et</w:t>
-      </w:r>
-      <w:proofErr w:type="gramEnd"/>
-      <w:r>
-        <w:rPr>
-          <w:i/>
-        </w:rPr>
         <w:t xml:space="preserve"> al (see refs inside.)</w:t>
       </w:r>
     </w:p>
@@ -805,6 +989,7 @@
           <w:ilvl w:val="0"/>
           <w:numId w:val="1"/>
         </w:numPr>
+        <w:spacing w:line="480" w:lineRule="auto"/>
         <w:rPr>
           <w:i/>
         </w:rPr>
@@ -972,234 +1157,38 @@
           <w:ilvl w:val="0"/>
           <w:numId w:val="1"/>
         </w:numPr>
-      </w:pPr>
-    </w:p>
-    <w:p>
-      <w:pPr>
-        <w:pStyle w:val="ListParagraph"/>
-        <w:numPr>
-          <w:ilvl w:val="0"/>
-          <w:numId w:val="1"/>
-        </w:numPr>
-      </w:pPr>
-      <w:r>
-        <w:t>Correlated with ecosystem services</w:t>
-      </w:r>
-      <w:r>
-        <w:t xml:space="preserve"> – </w:t>
-      </w:r>
-    </w:p>
-    <w:p>
-      <w:pPr>
-        <w:pStyle w:val="ListParagraph"/>
-        <w:numPr>
-          <w:ilvl w:val="1"/>
-          <w:numId w:val="1"/>
-        </w:numPr>
-      </w:pPr>
-      <w:r>
-        <w:t>see “</w:t>
-      </w:r>
-      <w:r>
-        <w:t>A novel framework for linking functional diversity of plants with other trophic levels for the quantification of ecosystem services</w:t>
-      </w:r>
-      <w:r>
-        <w:t>” refs</w:t>
-      </w:r>
-    </w:p>
-    <w:p>
-      <w:pPr>
-        <w:pStyle w:val="ListParagraph"/>
-        <w:numPr>
-          <w:ilvl w:val="1"/>
-          <w:numId w:val="1"/>
-        </w:numPr>
-      </w:pPr>
-      <w:r>
-        <w:t xml:space="preserve">(Dı´ </w:t>
-      </w:r>
-      <w:proofErr w:type="spellStart"/>
-      <w:proofErr w:type="gramStart"/>
-      <w:r>
-        <w:t>az</w:t>
-      </w:r>
-      <w:proofErr w:type="spellEnd"/>
-      <w:proofErr w:type="gramEnd"/>
-      <w:r>
-        <w:t xml:space="preserve">, S., S. </w:t>
-      </w:r>
-      <w:proofErr w:type="spellStart"/>
-      <w:r>
-        <w:t>Lavorel</w:t>
-      </w:r>
-      <w:proofErr w:type="spellEnd"/>
-      <w:r>
-        <w:t xml:space="preserve">, F. de Bello, F. </w:t>
-      </w:r>
-      <w:proofErr w:type="spellStart"/>
-      <w:r>
-        <w:t>Que</w:t>
-      </w:r>
-      <w:proofErr w:type="spellEnd"/>
-      <w:r>
-        <w:t xml:space="preserve">´ tier, K. </w:t>
-      </w:r>
-      <w:proofErr w:type="spellStart"/>
-      <w:r>
-        <w:t>Grigulis</w:t>
-      </w:r>
-      <w:proofErr w:type="spellEnd"/>
-      <w:r>
-        <w:t>, and T. M. Robson. 2007. Incorporating plant functional diversity effects in ecosystem service assessments. Proceedings of the National Academy of Sciences (USA) 104:20684–20689.),</w:t>
-      </w:r>
-    </w:p>
-    <w:p>
-      <w:pPr>
-        <w:pStyle w:val="ListParagraph"/>
-        <w:numPr>
-          <w:ilvl w:val="0"/>
-          <w:numId w:val="1"/>
-        </w:numPr>
-      </w:pPr>
-      <w:r>
-        <w:t>Correlated with resilience</w:t>
-      </w:r>
-    </w:p>
-    <w:p>
-      <w:pPr>
-        <w:pStyle w:val="ListParagraph"/>
-        <w:numPr>
-          <w:ilvl w:val="1"/>
-          <w:numId w:val="1"/>
-        </w:numPr>
-      </w:pPr>
-      <w:r>
-        <w:t xml:space="preserve">Depends which metric – functional originality / functional </w:t>
-      </w:r>
-      <w:proofErr w:type="spellStart"/>
-      <w:r>
-        <w:t>reduncancy</w:t>
-      </w:r>
-      <w:proofErr w:type="spellEnd"/>
-      <w:r>
-        <w:t xml:space="preserve"> (Standish et al 2014) </w:t>
-      </w:r>
-    </w:p>
-    <w:p>
-      <w:pPr>
-        <w:pStyle w:val="ListParagraph"/>
-        <w:numPr>
-          <w:ilvl w:val="0"/>
-          <w:numId w:val="1"/>
-        </w:numPr>
-      </w:pPr>
-      <w:r>
-        <w:t>Multiple metrics with different strengths and weaknesses</w:t>
-      </w:r>
-    </w:p>
-    <w:p>
-      <w:pPr>
-        <w:pStyle w:val="ListParagraph"/>
-        <w:numPr>
-          <w:ilvl w:val="1"/>
-          <w:numId w:val="1"/>
-        </w:numPr>
-      </w:pPr>
-      <w:r>
-        <w:t xml:space="preserve">Argument for </w:t>
-      </w:r>
-      <w:proofErr w:type="spellStart"/>
-      <w:r>
-        <w:t>FDis</w:t>
-      </w:r>
-      <w:proofErr w:type="spellEnd"/>
-      <w:r>
-        <w:t>. Clark 2012</w:t>
-      </w:r>
-    </w:p>
-    <w:p>
-      <w:pPr>
-        <w:pStyle w:val="ListParagraph"/>
-        <w:numPr>
-          <w:ilvl w:val="0"/>
-          <w:numId w:val="1"/>
-        </w:numPr>
-      </w:pPr>
-      <w:r>
-        <w:t xml:space="preserve">Important to not be too dependent on species richness </w:t>
-      </w:r>
-    </w:p>
-    <w:p>
-      <w:pPr>
-        <w:pStyle w:val="ListParagraph"/>
-        <w:numPr>
-          <w:ilvl w:val="0"/>
-          <w:numId w:val="1"/>
-        </w:numPr>
-      </w:pPr>
-      <w:r>
-        <w:t>Nobody has done anything like this for riparian systems</w:t>
-      </w:r>
-      <w:r>
-        <w:t xml:space="preserve"> (except Biswas &amp; Malik 2010)</w:t>
-      </w:r>
-      <w:r>
-        <w:t xml:space="preserve"> or hydrology</w:t>
-      </w:r>
-      <w:r>
-        <w:t xml:space="preserve"> (what about wetlands?)</w:t>
-      </w:r>
-    </w:p>
-    <w:p/>
-    <w:p>
-      <w:r>
-        <w:t>What traits to use?</w:t>
-      </w:r>
-    </w:p>
-    <w:p>
-      <w:pPr>
-        <w:pStyle w:val="ListParagraph"/>
-        <w:numPr>
-          <w:ilvl w:val="0"/>
-          <w:numId w:val="1"/>
-        </w:numPr>
-      </w:pPr>
-      <w:r>
-        <w:t>Requirements for a useful FD</w:t>
-      </w:r>
-    </w:p>
-    <w:p>
-      <w:pPr>
-        <w:pStyle w:val="ListParagraph"/>
-        <w:numPr>
-          <w:ilvl w:val="1"/>
-          <w:numId w:val="1"/>
-        </w:numPr>
-      </w:pPr>
-      <w:proofErr w:type="spellStart"/>
-      <w:r>
-        <w:t>Rach’s</w:t>
-      </w:r>
-      <w:proofErr w:type="spellEnd"/>
-      <w:r>
-        <w:t xml:space="preserve"> reference</w:t>
-      </w:r>
-    </w:p>
-    <w:p>
-      <w:pPr>
-        <w:pStyle w:val="ListParagraph"/>
-        <w:numPr>
-          <w:ilvl w:val="0"/>
-          <w:numId w:val="1"/>
-        </w:numPr>
-      </w:pPr>
-      <w:r>
-        <w:t>Which traits for riparian sys</w:t>
+        <w:spacing w:line="480" w:lineRule="auto"/>
+      </w:pPr>
+    </w:p>
+    <w:p>
+      <w:pPr>
+        <w:pStyle w:val="ListParagraph"/>
+        <w:numPr>
+          <w:ilvl w:val="0"/>
+          <w:numId w:val="1"/>
+        </w:numPr>
+        <w:spacing w:line="480" w:lineRule="auto"/>
+        <w:ind w:left="1440" w:hanging="1080"/>
+      </w:pPr>
+      <w:r>
+        <w:lastRenderedPageBreak/>
+        <w:t xml:space="preserve">Correlated with </w:t>
+      </w:r>
+      <w:proofErr w:type="spellStart"/>
+      <w:r>
+        <w:t>ecosystem</w:t>
+      </w:r>
+      <w:r>
+        <w:t>coi</w:t>
       </w:r>
       <w:bookmarkStart w:id="0" w:name="_GoBack"/>
       <w:bookmarkEnd w:id="0"/>
-      <w:r>
-        <w:t>tems?</w:t>
+      <w:proofErr w:type="spellEnd"/>
+      <w:r>
+        <w:t xml:space="preserve"> services</w:t>
+      </w:r>
+      <w:r>
+        <w:t xml:space="preserve"> – </w:t>
       </w:r>
     </w:p>
     <w:p>
@@ -1209,31 +1198,326 @@
           <w:ilvl w:val="1"/>
           <w:numId w:val="1"/>
         </w:numPr>
+        <w:spacing w:line="480" w:lineRule="auto"/>
+      </w:pPr>
+      <w:r>
+        <w:t>see “</w:t>
+      </w:r>
+      <w:r>
+        <w:t>A novel framework for linking functional diversity of plants with other trophic levels for the quantification of ecosystem services</w:t>
+      </w:r>
+      <w:r>
+        <w:t>” refs</w:t>
+      </w:r>
+    </w:p>
+    <w:p>
+      <w:pPr>
+        <w:pStyle w:val="ListParagraph"/>
+        <w:numPr>
+          <w:ilvl w:val="1"/>
+          <w:numId w:val="1"/>
+        </w:numPr>
+        <w:spacing w:line="480" w:lineRule="auto"/>
+      </w:pPr>
+      <w:r>
+        <w:t xml:space="preserve">(Dı´ </w:t>
+      </w:r>
+      <w:proofErr w:type="spellStart"/>
+      <w:proofErr w:type="gramStart"/>
+      <w:r>
+        <w:t>az</w:t>
+      </w:r>
+      <w:proofErr w:type="spellEnd"/>
+      <w:proofErr w:type="gramEnd"/>
+      <w:r>
+        <w:t xml:space="preserve">, S., S. </w:t>
+      </w:r>
+      <w:proofErr w:type="spellStart"/>
+      <w:r>
+        <w:t>Lavorel</w:t>
+      </w:r>
+      <w:proofErr w:type="spellEnd"/>
+      <w:r>
+        <w:t xml:space="preserve">, F. de Bello, F. </w:t>
+      </w:r>
+      <w:proofErr w:type="spellStart"/>
+      <w:r>
+        <w:t>Que</w:t>
+      </w:r>
+      <w:proofErr w:type="spellEnd"/>
+      <w:r>
+        <w:t xml:space="preserve">´ tier, K. </w:t>
+      </w:r>
+      <w:proofErr w:type="spellStart"/>
+      <w:r>
+        <w:t>Grigulis</w:t>
+      </w:r>
+      <w:proofErr w:type="spellEnd"/>
+      <w:r>
+        <w:t>, and T. M. Robson. 2007. Incorporating plant functional diversity effects in ecosystem service assessments. Proceedings of the National Academy of Sciences (USA) 104:20684–20689.),</w:t>
+      </w:r>
+    </w:p>
+    <w:p>
+      <w:pPr>
+        <w:pStyle w:val="ListParagraph"/>
+        <w:numPr>
+          <w:ilvl w:val="0"/>
+          <w:numId w:val="1"/>
+        </w:numPr>
+        <w:spacing w:line="480" w:lineRule="auto"/>
+      </w:pPr>
+      <w:r>
+        <w:t>Correlated with resilience</w:t>
+      </w:r>
+    </w:p>
+    <w:p>
+      <w:pPr>
+        <w:pStyle w:val="ListParagraph"/>
+        <w:numPr>
+          <w:ilvl w:val="1"/>
+          <w:numId w:val="1"/>
+        </w:numPr>
+        <w:spacing w:line="480" w:lineRule="auto"/>
+      </w:pPr>
+      <w:r>
+        <w:t xml:space="preserve">Depends which metric – functional originality / functional </w:t>
+      </w:r>
+      <w:proofErr w:type="spellStart"/>
+      <w:r>
+        <w:t>reduncancy</w:t>
+      </w:r>
+      <w:proofErr w:type="spellEnd"/>
+      <w:r>
+        <w:t xml:space="preserve"> (Standish et al 2014) </w:t>
+      </w:r>
+    </w:p>
+    <w:p>
+      <w:pPr>
+        <w:pStyle w:val="ListParagraph"/>
+        <w:numPr>
+          <w:ilvl w:val="0"/>
+          <w:numId w:val="1"/>
+        </w:numPr>
+        <w:spacing w:line="480" w:lineRule="auto"/>
+      </w:pPr>
+      <w:r>
+        <w:t>Multiple metrics with different strengths and weaknesses</w:t>
+      </w:r>
+    </w:p>
+    <w:p>
+      <w:pPr>
+        <w:pStyle w:val="ListParagraph"/>
+        <w:numPr>
+          <w:ilvl w:val="1"/>
+          <w:numId w:val="1"/>
+        </w:numPr>
+        <w:spacing w:line="480" w:lineRule="auto"/>
+      </w:pPr>
+      <w:r>
+        <w:t xml:space="preserve">Argument for </w:t>
+      </w:r>
+      <w:proofErr w:type="spellStart"/>
+      <w:r>
+        <w:t>FDis</w:t>
+      </w:r>
+      <w:proofErr w:type="spellEnd"/>
+      <w:r>
+        <w:t>. Clark 2012</w:t>
+      </w:r>
+    </w:p>
+    <w:p>
+      <w:pPr>
+        <w:pStyle w:val="ListParagraph"/>
+        <w:numPr>
+          <w:ilvl w:val="0"/>
+          <w:numId w:val="1"/>
+        </w:numPr>
+        <w:spacing w:line="480" w:lineRule="auto"/>
+      </w:pPr>
+      <w:r>
+        <w:t xml:space="preserve">Important to not be too dependent on species richness </w:t>
+      </w:r>
+    </w:p>
+    <w:p>
+      <w:pPr>
+        <w:pStyle w:val="ListParagraph"/>
+        <w:numPr>
+          <w:ilvl w:val="0"/>
+          <w:numId w:val="1"/>
+        </w:numPr>
+        <w:spacing w:line="480" w:lineRule="auto"/>
+      </w:pPr>
+      <w:r>
+        <w:t>Nobody has done anything like this for riparian systems</w:t>
+      </w:r>
+      <w:r>
+        <w:t xml:space="preserve"> (except Biswas &amp; Malik 2010)</w:t>
+      </w:r>
+      <w:r>
+        <w:t xml:space="preserve"> or hydrology</w:t>
+      </w:r>
+      <w:r>
+        <w:t xml:space="preserve"> (what about wetlands?)</w:t>
+      </w:r>
+    </w:p>
+    <w:p>
+      <w:pPr>
+        <w:spacing w:line="480" w:lineRule="auto"/>
+      </w:pPr>
+    </w:p>
+    <w:p>
+      <w:pPr>
+        <w:spacing w:line="480" w:lineRule="auto"/>
+      </w:pPr>
+      <w:r>
+        <w:t>What traits to use?</w:t>
+      </w:r>
+    </w:p>
+    <w:p>
+      <w:pPr>
+        <w:pStyle w:val="ListParagraph"/>
+        <w:numPr>
+          <w:ilvl w:val="0"/>
+          <w:numId w:val="1"/>
+        </w:numPr>
+        <w:spacing w:line="480" w:lineRule="auto"/>
+      </w:pPr>
+      <w:r>
+        <w:t>Requirements for a useful FD</w:t>
+      </w:r>
+    </w:p>
+    <w:p>
+      <w:pPr>
+        <w:pStyle w:val="ListParagraph"/>
+        <w:numPr>
+          <w:ilvl w:val="1"/>
+          <w:numId w:val="1"/>
+        </w:numPr>
+        <w:spacing w:line="480" w:lineRule="auto"/>
+      </w:pPr>
+      <w:proofErr w:type="spellStart"/>
+      <w:r>
+        <w:t>Rach’s</w:t>
+      </w:r>
+      <w:proofErr w:type="spellEnd"/>
+      <w:r>
+        <w:t xml:space="preserve"> reference</w:t>
+      </w:r>
+    </w:p>
+    <w:p>
+      <w:pPr>
+        <w:pStyle w:val="ListParagraph"/>
+        <w:numPr>
+          <w:ilvl w:val="0"/>
+          <w:numId w:val="1"/>
+        </w:numPr>
+        <w:spacing w:line="480" w:lineRule="auto"/>
+      </w:pPr>
+      <w:r>
+        <w:t>Which traits for riparian systems?</w:t>
+      </w:r>
+    </w:p>
+    <w:p>
+      <w:pPr>
+        <w:pStyle w:val="ListParagraph"/>
+        <w:numPr>
+          <w:ilvl w:val="1"/>
+          <w:numId w:val="1"/>
+        </w:numPr>
+        <w:spacing w:line="480" w:lineRule="auto"/>
+      </w:pPr>
+      <w:r>
+        <w:t xml:space="preserve">See </w:t>
+      </w:r>
+      <w:proofErr w:type="spellStart"/>
+      <w:r>
+        <w:t>Bornette</w:t>
+      </w:r>
+      <w:proofErr w:type="spellEnd"/>
+      <w:r>
+        <w:t xml:space="preserve"> et al 2008 – a model of plant strategies in fluvial </w:t>
+      </w:r>
+      <w:proofErr w:type="spellStart"/>
+      <w:r>
+        <w:t>hydrosystems</w:t>
+      </w:r>
+      <w:proofErr w:type="spellEnd"/>
+    </w:p>
+    <w:p>
+      <w:pPr>
+        <w:spacing w:line="480" w:lineRule="auto"/>
+      </w:pPr>
+    </w:p>
+    <w:p>
+      <w:pPr>
+        <w:spacing w:line="480" w:lineRule="auto"/>
+      </w:pPr>
+      <w:r>
+        <w:t>Australian hydrology is already highly variable and flashy flow regimes are common (refs from WD paper)</w:t>
+      </w:r>
+      <w:r>
+        <w:t xml:space="preserve">. </w:t>
+      </w:r>
+    </w:p>
+    <w:p>
+      <w:pPr>
+        <w:pStyle w:val="ListParagraph"/>
+        <w:numPr>
+          <w:ilvl w:val="0"/>
+          <w:numId w:val="2"/>
+        </w:numPr>
+        <w:spacing w:line="480" w:lineRule="auto"/>
+      </w:pPr>
+      <w:r>
+        <w:t xml:space="preserve">Provides the sandbox within which to ask </w:t>
+      </w:r>
+      <w:proofErr w:type="spellStart"/>
+      <w:r>
+        <w:t>ecohydrological</w:t>
+      </w:r>
+      <w:proofErr w:type="spellEnd"/>
+      <w:r>
+        <w:t xml:space="preserve"> questions.</w:t>
+      </w:r>
+    </w:p>
+    <w:p>
+      <w:pPr>
+        <w:pStyle w:val="ListParagraph"/>
+        <w:numPr>
+          <w:ilvl w:val="0"/>
+          <w:numId w:val="2"/>
+        </w:numPr>
+        <w:spacing w:line="480" w:lineRule="auto"/>
       </w:pPr>
       <w:r>
         <w:lastRenderedPageBreak/>
-        <w:t xml:space="preserve">See </w:t>
-      </w:r>
-      <w:proofErr w:type="spellStart"/>
-      <w:r>
-        <w:t>Bornette</w:t>
-      </w:r>
-      <w:proofErr w:type="spellEnd"/>
-      <w:r>
-        <w:t xml:space="preserve"> et al 2008 – a model of plant strategies in fluvial </w:t>
-      </w:r>
-      <w:proofErr w:type="spellStart"/>
-      <w:r>
-        <w:t>hydrosystems</w:t>
-      </w:r>
-      <w:proofErr w:type="spellEnd"/>
-    </w:p>
-    <w:p/>
-    <w:p/>
-    <w:p/>
-    <w:p/>
-    <w:p/>
-    <w:p>
+        <w:t>We asked: what components of hydrology are the most important determinants of functional diversity?</w:t>
+      </w:r>
+    </w:p>
+    <w:p>
+      <w:pPr>
+        <w:spacing w:line="480" w:lineRule="auto"/>
+      </w:pPr>
+    </w:p>
+    <w:p>
+      <w:pPr>
+        <w:spacing w:line="480" w:lineRule="auto"/>
+      </w:pPr>
+    </w:p>
+    <w:p>
+      <w:pPr>
+        <w:spacing w:line="480" w:lineRule="auto"/>
+      </w:pPr>
+    </w:p>
+    <w:p>
+      <w:pPr>
+        <w:spacing w:line="480" w:lineRule="auto"/>
+      </w:pPr>
+    </w:p>
+    <w:p>
+      <w:pPr>
+        <w:spacing w:line="480" w:lineRule="auto"/>
+      </w:pPr>
       <w:r>
         <w:t>FUNCTIONAL REDUNDANCY THE OPPOSITE OF FUNCTIONAL DIVERSITY? FUNCTIONAL REDUNDANCY =&gt; RESILIENCE? Standish et al. 2014 – in biological conservation</w:t>
       </w:r>
@@ -1245,6 +1529,7 @@
           <w:ilvl w:val="0"/>
           <w:numId w:val="1"/>
         </w:numPr>
+        <w:spacing w:line="480" w:lineRule="auto"/>
       </w:pPr>
       <w:proofErr w:type="spellStart"/>
       <w:r>
@@ -1271,6 +1556,7 @@
           <w:ilvl w:val="0"/>
           <w:numId w:val="1"/>
         </w:numPr>
+        <w:spacing w:line="480" w:lineRule="auto"/>
       </w:pPr>
       <w:proofErr w:type="spellStart"/>
       <w:r>
@@ -1288,6 +1574,7 @@
           <w:ilvl w:val="0"/>
           <w:numId w:val="1"/>
         </w:numPr>
+        <w:spacing w:line="480" w:lineRule="auto"/>
       </w:pPr>
       <w:r>
         <w:t xml:space="preserve">You’d think riparian communities would have plenty of </w:t>
@@ -1301,14 +1588,28 @@
         <w:t xml:space="preserve"> resilience. How is resilience related to functional diversity in riparian communities then?</w:t>
       </w:r>
     </w:p>
-    <w:p/>
-    <w:p>
+    <w:p>
+      <w:pPr>
+        <w:spacing w:line="480" w:lineRule="auto"/>
+      </w:pPr>
+    </w:p>
+    <w:p>
+      <w:pPr>
+        <w:spacing w:line="480" w:lineRule="auto"/>
+      </w:pPr>
       <w:r>
         <w:t>This is a particularly useful paradigm for describing and predicting changes in composition over environmental gradients</w:t>
       </w:r>
     </w:p>
-    <w:p/>
-    <w:p>
+    <w:p>
+      <w:pPr>
+        <w:spacing w:line="480" w:lineRule="auto"/>
+      </w:pPr>
+    </w:p>
+    <w:p>
+      <w:pPr>
+        <w:spacing w:line="480" w:lineRule="auto"/>
+      </w:pPr>
       <w:r>
         <w:t>The derivation and utility of plant functional groups as a means of describing and predicting changes in composition over environmental gradients has been the subject of much debate in the ecological literature over the last two decades. Despite their attractive conceptual simplicity,</w:t>
       </w:r>
@@ -1348,8 +1649,15 @@
         <w:t xml:space="preserve">. </w:t>
       </w:r>
     </w:p>
-    <w:p/>
-    <w:p>
+    <w:p>
+      <w:pPr>
+        <w:spacing w:line="480" w:lineRule="auto"/>
+      </w:pPr>
+    </w:p>
+    <w:p>
+      <w:pPr>
+        <w:spacing w:line="480" w:lineRule="auto"/>
+      </w:pPr>
       <w:r>
         <w:t xml:space="preserve">What hasn’t really been studied so much is influence of hydrology on ecosystem </w:t>
       </w:r>
@@ -1362,12 +1670,35 @@
         <w:t xml:space="preserve"> </w:t>
       </w:r>
     </w:p>
-    <w:p/>
-    <w:p/>
-    <w:p/>
-    <w:p/>
-    <w:p/>
-    <w:p>
+    <w:p>
+      <w:pPr>
+        <w:spacing w:line="480" w:lineRule="auto"/>
+      </w:pPr>
+    </w:p>
+    <w:p>
+      <w:pPr>
+        <w:spacing w:line="480" w:lineRule="auto"/>
+      </w:pPr>
+    </w:p>
+    <w:p>
+      <w:pPr>
+        <w:spacing w:line="480" w:lineRule="auto"/>
+      </w:pPr>
+    </w:p>
+    <w:p>
+      <w:pPr>
+        <w:spacing w:line="480" w:lineRule="auto"/>
+      </w:pPr>
+    </w:p>
+    <w:p>
+      <w:pPr>
+        <w:spacing w:line="480" w:lineRule="auto"/>
+      </w:pPr>
+    </w:p>
+    <w:p>
+      <w:pPr>
+        <w:spacing w:line="480" w:lineRule="auto"/>
+      </w:pPr>
       <w:r>
         <w:t xml:space="preserve">Why didn’t </w:t>
       </w:r>
@@ -1395,6 +1726,7 @@
           <w:ilvl w:val="0"/>
           <w:numId w:val="1"/>
         </w:numPr>
+        <w:spacing w:line="480" w:lineRule="auto"/>
       </w:pPr>
       <w:r>
         <w:t>No massively erosional environments (</w:t>
@@ -1548,8 +1880,124 @@
       </w:rPr>
     </w:lvl>
   </w:abstractNum>
+  <w:abstractNum w:abstractNumId="1">
+    <w:nsid w:val="62BA3679"/>
+    <w:multiLevelType w:val="hybridMultilevel"/>
+    <w:tmpl w:val="3A180B46"/>
+    <w:lvl w:ilvl="0" w:tplc="0C090005">
+      <w:start w:val="1"/>
+      <w:numFmt w:val="bullet"/>
+      <w:lvlText w:val=""/>
+      <w:lvlJc w:val="left"/>
+      <w:pPr>
+        <w:ind w:left="720" w:hanging="360"/>
+      </w:pPr>
+      <w:rPr>
+        <w:rFonts w:ascii="Wingdings" w:hAnsi="Wingdings" w:hint="default"/>
+      </w:rPr>
+    </w:lvl>
+    <w:lvl w:ilvl="1" w:tplc="0C090003" w:tentative="1">
+      <w:start w:val="1"/>
+      <w:numFmt w:val="bullet"/>
+      <w:lvlText w:val="o"/>
+      <w:lvlJc w:val="left"/>
+      <w:pPr>
+        <w:ind w:left="1440" w:hanging="360"/>
+      </w:pPr>
+      <w:rPr>
+        <w:rFonts w:ascii="Courier New" w:hAnsi="Courier New" w:cs="Courier New" w:hint="default"/>
+      </w:rPr>
+    </w:lvl>
+    <w:lvl w:ilvl="2" w:tplc="0C090005" w:tentative="1">
+      <w:start w:val="1"/>
+      <w:numFmt w:val="bullet"/>
+      <w:lvlText w:val=""/>
+      <w:lvlJc w:val="left"/>
+      <w:pPr>
+        <w:ind w:left="2160" w:hanging="360"/>
+      </w:pPr>
+      <w:rPr>
+        <w:rFonts w:ascii="Wingdings" w:hAnsi="Wingdings" w:hint="default"/>
+      </w:rPr>
+    </w:lvl>
+    <w:lvl w:ilvl="3" w:tplc="0C090001" w:tentative="1">
+      <w:start w:val="1"/>
+      <w:numFmt w:val="bullet"/>
+      <w:lvlText w:val=""/>
+      <w:lvlJc w:val="left"/>
+      <w:pPr>
+        <w:ind w:left="2880" w:hanging="360"/>
+      </w:pPr>
+      <w:rPr>
+        <w:rFonts w:ascii="Symbol" w:hAnsi="Symbol" w:hint="default"/>
+      </w:rPr>
+    </w:lvl>
+    <w:lvl w:ilvl="4" w:tplc="0C090003" w:tentative="1">
+      <w:start w:val="1"/>
+      <w:numFmt w:val="bullet"/>
+      <w:lvlText w:val="o"/>
+      <w:lvlJc w:val="left"/>
+      <w:pPr>
+        <w:ind w:left="3600" w:hanging="360"/>
+      </w:pPr>
+      <w:rPr>
+        <w:rFonts w:ascii="Courier New" w:hAnsi="Courier New" w:cs="Courier New" w:hint="default"/>
+      </w:rPr>
+    </w:lvl>
+    <w:lvl w:ilvl="5" w:tplc="0C090005" w:tentative="1">
+      <w:start w:val="1"/>
+      <w:numFmt w:val="bullet"/>
+      <w:lvlText w:val=""/>
+      <w:lvlJc w:val="left"/>
+      <w:pPr>
+        <w:ind w:left="4320" w:hanging="360"/>
+      </w:pPr>
+      <w:rPr>
+        <w:rFonts w:ascii="Wingdings" w:hAnsi="Wingdings" w:hint="default"/>
+      </w:rPr>
+    </w:lvl>
+    <w:lvl w:ilvl="6" w:tplc="0C090001" w:tentative="1">
+      <w:start w:val="1"/>
+      <w:numFmt w:val="bullet"/>
+      <w:lvlText w:val=""/>
+      <w:lvlJc w:val="left"/>
+      <w:pPr>
+        <w:ind w:left="5040" w:hanging="360"/>
+      </w:pPr>
+      <w:rPr>
+        <w:rFonts w:ascii="Symbol" w:hAnsi="Symbol" w:hint="default"/>
+      </w:rPr>
+    </w:lvl>
+    <w:lvl w:ilvl="7" w:tplc="0C090003" w:tentative="1">
+      <w:start w:val="1"/>
+      <w:numFmt w:val="bullet"/>
+      <w:lvlText w:val="o"/>
+      <w:lvlJc w:val="left"/>
+      <w:pPr>
+        <w:ind w:left="5760" w:hanging="360"/>
+      </w:pPr>
+      <w:rPr>
+        <w:rFonts w:ascii="Courier New" w:hAnsi="Courier New" w:cs="Courier New" w:hint="default"/>
+      </w:rPr>
+    </w:lvl>
+    <w:lvl w:ilvl="8" w:tplc="0C090005" w:tentative="1">
+      <w:start w:val="1"/>
+      <w:numFmt w:val="bullet"/>
+      <w:lvlText w:val=""/>
+      <w:lvlJc w:val="left"/>
+      <w:pPr>
+        <w:ind w:left="6480" w:hanging="360"/>
+      </w:pPr>
+      <w:rPr>
+        <w:rFonts w:ascii="Wingdings" w:hAnsi="Wingdings" w:hint="default"/>
+      </w:rPr>
+    </w:lvl>
+  </w:abstractNum>
   <w:num w:numId="1">
     <w:abstractNumId w:val="0"/>
+  </w:num>
+  <w:num w:numId="2">
+    <w:abstractNumId w:val="1"/>
   </w:num>
 </w:numbering>
 </file>
@@ -2014,6 +2462,36 @@
       <w:u w:val="single"/>
     </w:rPr>
   </w:style>
+  <w:style w:type="paragraph" w:styleId="BalloonText">
+    <w:name w:val="Balloon Text"/>
+    <w:basedOn w:val="Normal"/>
+    <w:link w:val="BalloonTextChar"/>
+    <w:uiPriority w:val="99"/>
+    <w:semiHidden/>
+    <w:unhideWhenUsed/>
+    <w:rsid w:val="00FA75B9"/>
+    <w:pPr>
+      <w:spacing w:after="0" w:line="240" w:lineRule="auto"/>
+    </w:pPr>
+    <w:rPr>
+      <w:rFonts w:ascii="Segoe UI" w:hAnsi="Segoe UI" w:cs="Segoe UI"/>
+      <w:sz w:val="18"/>
+      <w:szCs w:val="18"/>
+    </w:rPr>
+  </w:style>
+  <w:style w:type="character" w:customStyle="1" w:styleId="BalloonTextChar">
+    <w:name w:val="Balloon Text Char"/>
+    <w:basedOn w:val="DefaultParagraphFont"/>
+    <w:link w:val="BalloonText"/>
+    <w:uiPriority w:val="99"/>
+    <w:semiHidden/>
+    <w:rsid w:val="00FA75B9"/>
+    <w:rPr>
+      <w:rFonts w:ascii="Segoe UI" w:hAnsi="Segoe UI" w:cs="Segoe UI"/>
+      <w:sz w:val="18"/>
+      <w:szCs w:val="18"/>
+    </w:rPr>
+  </w:style>
 </w:styles>
 </file>
 
